--- a/图两组考试成绩比较.docx
+++ b/图两组考试成绩比较.docx
@@ -5,55 +5,68 @@
     <w:tbl>
       <w:tblPr>
         <w:tblStyle w:val="a3"/>
+        <w:tblpPr w:leftFromText="180" w:rightFromText="180" w:vertAnchor="text" w:horzAnchor="page" w:tblpX="3493" w:tblpY="2188"/>
         <w:tblW w:w="0" w:type="auto"/>
         <w:tblLook w:val="04A0"/>
       </w:tblPr>
       <w:tblGrid>
-        <w:gridCol w:w="1242"/>
-        <w:gridCol w:w="1134"/>
-        <w:gridCol w:w="1276"/>
-        <w:gridCol w:w="1134"/>
-        <w:gridCol w:w="1134"/>
+        <w:gridCol w:w="1404"/>
+        <w:gridCol w:w="1281"/>
+        <w:gridCol w:w="1472"/>
+        <w:gridCol w:w="1281"/>
+        <w:gridCol w:w="1281"/>
       </w:tblGrid>
       <w:tr>
-        <w:tc>
-          <w:tcPr>
-            <w:tcW w:w="5920" w:type="dxa"/>
+        <w:trPr>
+          <w:trHeight w:val="327"/>
+        </w:trPr>
+        <w:tc>
+          <w:tcPr>
+            <w:tcW w:w="6719" w:type="dxa"/>
             <w:gridSpan w:val="5"/>
             <w:vAlign w:val="center"/>
           </w:tcPr>
           <w:p>
             <w:pPr>
               <w:jc w:val="center"/>
-            </w:pPr>
-            <w:r>
-              <w:rPr>
-                <w:rFonts w:hint="eastAsia"/>
+              <w:rPr>
+                <w:rFonts w:ascii="宋体" w:eastAsia="宋体" w:hAnsi="宋体"/>
+                <w:szCs w:val="21"/>
+              </w:rPr>
+            </w:pPr>
+            <w:r>
+              <w:rPr>
+                <w:rFonts w:ascii="宋体" w:eastAsia="宋体" w:hAnsi="宋体" w:hint="eastAsia"/>
+                <w:szCs w:val="21"/>
               </w:rPr>
               <w:t>两组考试成绩比较（</w:t>
             </w:r>
             <w:r>
               <w:rPr>
-                <w:rFonts w:hint="eastAsia"/>
+                <w:rFonts w:ascii="宋体" w:eastAsia="宋体" w:hAnsi="宋体" w:hint="eastAsia"/>
+                <w:szCs w:val="21"/>
               </w:rPr>
               <w:sym w:font="Symbol" w:char="F060"/>
             </w:r>
             <w:r>
               <w:rPr>
-                <w:rFonts w:hint="eastAsia"/>
+                <w:rFonts w:ascii="宋体" w:eastAsia="宋体" w:hAnsi="宋体" w:hint="eastAsia"/>
+                <w:szCs w:val="21"/>
               </w:rPr>
               <w:t>x</w:t>
             </w:r>
             <w:r>
               <w:rPr>
-                <w:rFonts w:hint="eastAsia"/>
+                <w:rFonts w:ascii="宋体" w:eastAsia="宋体" w:hAnsi="宋体" w:hint="eastAsia"/>
+                <w:szCs w:val="21"/>
                 <w:u w:val="single"/>
               </w:rPr>
               <w:t>+</w:t>
             </w:r>
             <w:r>
               <w:rPr>
-                <w:rFonts w:hint="eastAsia"/>
+                <w:rFonts w:ascii="宋体" w:eastAsia="宋体" w:hAnsi="宋体" w:hint="eastAsia"/>
+                <w:szCs w:val="21"/>
               </w:rPr>
               <w:t>s）</w:t>
             </w:r>
@@ -61,18 +74,26 @@
         </w:tc>
       </w:tr>
       <w:tr>
-        <w:tc>
-          <w:tcPr>
-            <w:tcW w:w="1242" w:type="dxa"/>
-            <w:vAlign w:val="center"/>
-          </w:tcPr>
-          <w:p>
-            <w:pPr>
-              <w:jc w:val="center"/>
-            </w:pPr>
-            <w:r>
-              <w:rPr>
-                <w:rFonts w:hint="eastAsia"/>
+        <w:trPr>
+          <w:trHeight w:val="357"/>
+        </w:trPr>
+        <w:tc>
+          <w:tcPr>
+            <w:tcW w:w="1404" w:type="dxa"/>
+            <w:vAlign w:val="center"/>
+          </w:tcPr>
+          <w:p>
+            <w:pPr>
+              <w:jc w:val="center"/>
+              <w:rPr>
+                <w:rFonts w:ascii="宋体" w:eastAsia="宋体" w:hAnsi="宋体"/>
+                <w:szCs w:val="21"/>
+              </w:rPr>
+            </w:pPr>
+            <w:r>
+              <w:rPr>
+                <w:rFonts w:ascii="宋体" w:eastAsia="宋体" w:hAnsi="宋体" w:hint="eastAsia"/>
+                <w:szCs w:val="21"/>
               </w:rPr>
               <w:t>组别</w:t>
             </w:r>
@@ -80,16 +101,21 @@
         </w:tc>
         <w:tc>
           <w:tcPr>
-            <w:tcW w:w="1134" w:type="dxa"/>
-            <w:vAlign w:val="center"/>
-          </w:tcPr>
-          <w:p>
-            <w:pPr>
-              <w:jc w:val="center"/>
-            </w:pPr>
-            <w:r>
-              <w:rPr>
-                <w:rFonts w:hint="eastAsia"/>
+            <w:tcW w:w="1281" w:type="dxa"/>
+            <w:vAlign w:val="center"/>
+          </w:tcPr>
+          <w:p>
+            <w:pPr>
+              <w:jc w:val="center"/>
+              <w:rPr>
+                <w:rFonts w:ascii="宋体" w:eastAsia="宋体" w:hAnsi="宋体"/>
+                <w:szCs w:val="21"/>
+              </w:rPr>
+            </w:pPr>
+            <w:r>
+              <w:rPr>
+                <w:rFonts w:ascii="宋体" w:eastAsia="宋体" w:hAnsi="宋体" w:hint="eastAsia"/>
+                <w:szCs w:val="21"/>
               </w:rPr>
               <w:t>人数</w:t>
             </w:r>
@@ -97,16 +123,21 @@
         </w:tc>
         <w:tc>
           <w:tcPr>
-            <w:tcW w:w="1276" w:type="dxa"/>
-            <w:vAlign w:val="center"/>
-          </w:tcPr>
-          <w:p>
-            <w:pPr>
-              <w:jc w:val="center"/>
-            </w:pPr>
-            <w:r>
-              <w:rPr>
-                <w:rFonts w:hint="eastAsia"/>
+            <w:tcW w:w="1472" w:type="dxa"/>
+            <w:vAlign w:val="center"/>
+          </w:tcPr>
+          <w:p>
+            <w:pPr>
+              <w:jc w:val="center"/>
+              <w:rPr>
+                <w:rFonts w:ascii="宋体" w:eastAsia="宋体" w:hAnsi="宋体"/>
+                <w:szCs w:val="21"/>
+              </w:rPr>
+            </w:pPr>
+            <w:r>
+              <w:rPr>
+                <w:rFonts w:ascii="宋体" w:eastAsia="宋体" w:hAnsi="宋体" w:hint="eastAsia"/>
+                <w:szCs w:val="21"/>
               </w:rPr>
               <w:t>成绩</w:t>
             </w:r>
@@ -114,16 +145,21 @@
         </w:tc>
         <w:tc>
           <w:tcPr>
-            <w:tcW w:w="1134" w:type="dxa"/>
-            <w:vAlign w:val="center"/>
-          </w:tcPr>
-          <w:p>
-            <w:pPr>
-              <w:jc w:val="center"/>
-            </w:pPr>
-            <w:r>
-              <w:rPr>
-                <w:rFonts w:hint="eastAsia"/>
+            <w:tcW w:w="1281" w:type="dxa"/>
+            <w:vAlign w:val="center"/>
+          </w:tcPr>
+          <w:p>
+            <w:pPr>
+              <w:jc w:val="center"/>
+              <w:rPr>
+                <w:rFonts w:ascii="宋体" w:eastAsia="宋体" w:hAnsi="宋体"/>
+                <w:szCs w:val="21"/>
+              </w:rPr>
+            </w:pPr>
+            <w:r>
+              <w:rPr>
+                <w:rFonts w:ascii="宋体" w:eastAsia="宋体" w:hAnsi="宋体" w:hint="eastAsia"/>
+                <w:szCs w:val="21"/>
               </w:rPr>
               <w:t>t 值</w:t>
             </w:r>
@@ -131,16 +167,21 @@
         </w:tc>
         <w:tc>
           <w:tcPr>
-            <w:tcW w:w="1134" w:type="dxa"/>
-            <w:vAlign w:val="center"/>
-          </w:tcPr>
-          <w:p>
-            <w:pPr>
-              <w:jc w:val="center"/>
-            </w:pPr>
-            <w:r>
-              <w:rPr>
-                <w:rFonts w:hint="eastAsia"/>
+            <w:tcW w:w="1281" w:type="dxa"/>
+            <w:vAlign w:val="center"/>
+          </w:tcPr>
+          <w:p>
+            <w:pPr>
+              <w:jc w:val="center"/>
+              <w:rPr>
+                <w:rFonts w:ascii="宋体" w:eastAsia="宋体" w:hAnsi="宋体"/>
+                <w:szCs w:val="21"/>
+              </w:rPr>
+            </w:pPr>
+            <w:r>
+              <w:rPr>
+                <w:rFonts w:ascii="宋体" w:eastAsia="宋体" w:hAnsi="宋体" w:hint="eastAsia"/>
+                <w:szCs w:val="21"/>
               </w:rPr>
               <w:t>P值</w:t>
             </w:r>
@@ -148,18 +189,26 @@
         </w:tc>
       </w:tr>
       <w:tr>
-        <w:tc>
-          <w:tcPr>
-            <w:tcW w:w="1242" w:type="dxa"/>
-            <w:vAlign w:val="center"/>
-          </w:tcPr>
-          <w:p>
-            <w:pPr>
-              <w:jc w:val="center"/>
-            </w:pPr>
-            <w:r>
-              <w:rPr>
-                <w:rFonts w:hint="eastAsia"/>
+        <w:trPr>
+          <w:trHeight w:val="192"/>
+        </w:trPr>
+        <w:tc>
+          <w:tcPr>
+            <w:tcW w:w="1404" w:type="dxa"/>
+            <w:vAlign w:val="center"/>
+          </w:tcPr>
+          <w:p>
+            <w:pPr>
+              <w:jc w:val="center"/>
+              <w:rPr>
+                <w:rFonts w:ascii="宋体" w:eastAsia="宋体" w:hAnsi="宋体"/>
+                <w:szCs w:val="21"/>
+              </w:rPr>
+            </w:pPr>
+            <w:r>
+              <w:rPr>
+                <w:rFonts w:ascii="宋体" w:eastAsia="宋体" w:hAnsi="宋体" w:hint="eastAsia"/>
+                <w:szCs w:val="21"/>
               </w:rPr>
               <w:t>对照组</w:t>
             </w:r>
@@ -167,16 +216,21 @@
         </w:tc>
         <w:tc>
           <w:tcPr>
-            <w:tcW w:w="1134" w:type="dxa"/>
-            <w:vAlign w:val="center"/>
-          </w:tcPr>
-          <w:p>
-            <w:pPr>
-              <w:jc w:val="center"/>
-            </w:pPr>
-            <w:r>
-              <w:rPr>
-                <w:rFonts w:hint="eastAsia"/>
+            <w:tcW w:w="1281" w:type="dxa"/>
+            <w:vAlign w:val="center"/>
+          </w:tcPr>
+          <w:p>
+            <w:pPr>
+              <w:jc w:val="center"/>
+              <w:rPr>
+                <w:rFonts w:ascii="宋体" w:eastAsia="宋体" w:hAnsi="宋体"/>
+                <w:szCs w:val="21"/>
+              </w:rPr>
+            </w:pPr>
+            <w:r>
+              <w:rPr>
+                <w:rFonts w:ascii="宋体" w:eastAsia="宋体" w:hAnsi="宋体" w:hint="eastAsia"/>
+                <w:szCs w:val="21"/>
               </w:rPr>
               <w:t>106</w:t>
             </w:r>
@@ -184,29 +238,36 @@
         </w:tc>
         <w:tc>
           <w:tcPr>
-            <w:tcW w:w="1276" w:type="dxa"/>
-            <w:vAlign w:val="center"/>
-          </w:tcPr>
-          <w:p>
-            <w:pPr>
-              <w:jc w:val="center"/>
-            </w:pPr>
-            <w:r>
-              <w:rPr>
-                <w:rFonts w:hint="eastAsia"/>
+            <w:tcW w:w="1472" w:type="dxa"/>
+            <w:vAlign w:val="center"/>
+          </w:tcPr>
+          <w:p>
+            <w:pPr>
+              <w:jc w:val="center"/>
+              <w:rPr>
+                <w:rFonts w:ascii="宋体" w:eastAsia="宋体" w:hAnsi="宋体"/>
+                <w:szCs w:val="21"/>
+              </w:rPr>
+            </w:pPr>
+            <w:r>
+              <w:rPr>
+                <w:rFonts w:ascii="宋体" w:eastAsia="宋体" w:hAnsi="宋体" w:hint="eastAsia"/>
+                <w:szCs w:val="21"/>
               </w:rPr>
               <w:t>72.6</w:t>
             </w:r>
             <w:r>
               <w:rPr>
-                <w:rFonts w:hint="eastAsia"/>
+                <w:rFonts w:ascii="宋体" w:eastAsia="宋体" w:hAnsi="宋体" w:hint="eastAsia"/>
+                <w:szCs w:val="21"/>
                 <w:u w:val="single"/>
               </w:rPr>
               <w:t>+</w:t>
             </w:r>
             <w:r>
               <w:rPr>
-                <w:rFonts w:hint="eastAsia"/>
+                <w:rFonts w:ascii="宋体" w:eastAsia="宋体" w:hAnsi="宋体" w:hint="eastAsia"/>
+                <w:szCs w:val="21"/>
               </w:rPr>
               <w:t>7.65</w:t>
             </w:r>
@@ -214,40 +275,56 @@
         </w:tc>
         <w:tc>
           <w:tcPr>
-            <w:tcW w:w="1134" w:type="dxa"/>
-            <w:vAlign w:val="center"/>
-          </w:tcPr>
-          <w:p>
-            <w:pPr>
-              <w:jc w:val="center"/>
-            </w:pPr>
-          </w:p>
-        </w:tc>
-        <w:tc>
-          <w:tcPr>
-            <w:tcW w:w="1134" w:type="dxa"/>
-            <w:vAlign w:val="center"/>
-          </w:tcPr>
-          <w:p>
-            <w:pPr>
-              <w:jc w:val="center"/>
+            <w:tcW w:w="1281" w:type="dxa"/>
+            <w:vAlign w:val="center"/>
+          </w:tcPr>
+          <w:p>
+            <w:pPr>
+              <w:jc w:val="center"/>
+              <w:rPr>
+                <w:rFonts w:ascii="宋体" w:eastAsia="宋体" w:hAnsi="宋体"/>
+                <w:szCs w:val="21"/>
+              </w:rPr>
+            </w:pPr>
+          </w:p>
+        </w:tc>
+        <w:tc>
+          <w:tcPr>
+            <w:tcW w:w="1281" w:type="dxa"/>
+            <w:vAlign w:val="center"/>
+          </w:tcPr>
+          <w:p>
+            <w:pPr>
+              <w:jc w:val="center"/>
+              <w:rPr>
+                <w:rFonts w:ascii="宋体" w:eastAsia="宋体" w:hAnsi="宋体"/>
+                <w:szCs w:val="21"/>
+              </w:rPr>
             </w:pPr>
           </w:p>
         </w:tc>
       </w:tr>
       <w:tr>
-        <w:tc>
-          <w:tcPr>
-            <w:tcW w:w="1242" w:type="dxa"/>
-            <w:vAlign w:val="center"/>
-          </w:tcPr>
-          <w:p>
-            <w:pPr>
-              <w:jc w:val="center"/>
-            </w:pPr>
-            <w:r>
-              <w:rPr>
-                <w:rFonts w:hint="eastAsia"/>
+        <w:trPr>
+          <w:trHeight w:val="170"/>
+        </w:trPr>
+        <w:tc>
+          <w:tcPr>
+            <w:tcW w:w="1404" w:type="dxa"/>
+            <w:vAlign w:val="center"/>
+          </w:tcPr>
+          <w:p>
+            <w:pPr>
+              <w:jc w:val="center"/>
+              <w:rPr>
+                <w:rFonts w:ascii="宋体" w:eastAsia="宋体" w:hAnsi="宋体"/>
+                <w:szCs w:val="21"/>
+              </w:rPr>
+            </w:pPr>
+            <w:r>
+              <w:rPr>
+                <w:rFonts w:ascii="宋体" w:eastAsia="宋体" w:hAnsi="宋体" w:hint="eastAsia"/>
+                <w:szCs w:val="21"/>
               </w:rPr>
               <w:t>实验组</w:t>
             </w:r>
@@ -255,16 +332,21 @@
         </w:tc>
         <w:tc>
           <w:tcPr>
-            <w:tcW w:w="1134" w:type="dxa"/>
-            <w:vAlign w:val="center"/>
-          </w:tcPr>
-          <w:p>
-            <w:pPr>
-              <w:jc w:val="center"/>
-            </w:pPr>
-            <w:r>
-              <w:rPr>
-                <w:rFonts w:hint="eastAsia"/>
+            <w:tcW w:w="1281" w:type="dxa"/>
+            <w:vAlign w:val="center"/>
+          </w:tcPr>
+          <w:p>
+            <w:pPr>
+              <w:jc w:val="center"/>
+              <w:rPr>
+                <w:rFonts w:ascii="宋体" w:eastAsia="宋体" w:hAnsi="宋体"/>
+                <w:szCs w:val="21"/>
+              </w:rPr>
+            </w:pPr>
+            <w:r>
+              <w:rPr>
+                <w:rFonts w:ascii="宋体" w:eastAsia="宋体" w:hAnsi="宋体" w:hint="eastAsia"/>
+                <w:szCs w:val="21"/>
               </w:rPr>
               <w:t>106</w:t>
             </w:r>
@@ -272,46 +354,58 @@
         </w:tc>
         <w:tc>
           <w:tcPr>
-            <w:tcW w:w="1276" w:type="dxa"/>
-            <w:vAlign w:val="center"/>
-          </w:tcPr>
-          <w:p>
-            <w:pPr>
-              <w:jc w:val="center"/>
-            </w:pPr>
-            <w:r>
-              <w:rPr>
-                <w:rFonts w:hint="eastAsia"/>
+            <w:tcW w:w="1472" w:type="dxa"/>
+            <w:vAlign w:val="center"/>
+          </w:tcPr>
+          <w:p>
+            <w:pPr>
+              <w:jc w:val="center"/>
+              <w:rPr>
+                <w:rFonts w:ascii="宋体" w:eastAsia="宋体" w:hAnsi="宋体"/>
+                <w:szCs w:val="21"/>
+              </w:rPr>
+            </w:pPr>
+            <w:r>
+              <w:rPr>
+                <w:rFonts w:ascii="宋体" w:eastAsia="宋体" w:hAnsi="宋体" w:hint="eastAsia"/>
+                <w:szCs w:val="21"/>
               </w:rPr>
               <w:t>81</w:t>
             </w:r>
             <w:r>
               <w:rPr>
-                <w:rFonts w:hint="eastAsia"/>
+                <w:rFonts w:ascii="宋体" w:eastAsia="宋体" w:hAnsi="宋体" w:hint="eastAsia"/>
+                <w:szCs w:val="21"/>
                 <w:u w:val="single"/>
               </w:rPr>
               <w:t>+</w:t>
             </w:r>
             <w:r>
               <w:rPr>
-                <w:rFonts w:hint="eastAsia"/>
-              </w:rPr>
-              <w:t>7.71</w:t>
-            </w:r>
-          </w:p>
-        </w:tc>
-        <w:tc>
-          <w:tcPr>
-            <w:tcW w:w="1134" w:type="dxa"/>
-            <w:vAlign w:val="center"/>
-          </w:tcPr>
-          <w:p>
-            <w:pPr>
-              <w:jc w:val="center"/>
-            </w:pPr>
-            <w:r>
-              <w:rPr>
-                <w:rFonts w:hint="eastAsia"/>
+                <w:rFonts w:ascii="宋体" w:eastAsia="宋体" w:hAnsi="宋体" w:hint="eastAsia"/>
+                <w:szCs w:val="21"/>
+              </w:rPr>
+              <w:t>7.31</w:t>
+            </w:r>
+          </w:p>
+        </w:tc>
+        <w:tc>
+          <w:tcPr>
+            <w:tcW w:w="1281" w:type="dxa"/>
+            <w:vAlign w:val="center"/>
+          </w:tcPr>
+          <w:p>
+            <w:pPr>
+              <w:jc w:val="center"/>
+              <w:rPr>
+                <w:rFonts w:ascii="宋体" w:eastAsia="宋体" w:hAnsi="宋体"/>
+                <w:szCs w:val="21"/>
+              </w:rPr>
+            </w:pPr>
+            <w:r>
+              <w:rPr>
+                <w:rFonts w:ascii="宋体" w:eastAsia="宋体" w:hAnsi="宋体" w:hint="eastAsia"/>
+                <w:szCs w:val="21"/>
               </w:rPr>
               <w:t>4.21</w:t>
             </w:r>
@@ -319,16 +413,21 @@
         </w:tc>
         <w:tc>
           <w:tcPr>
-            <w:tcW w:w="1134" w:type="dxa"/>
-            <w:vAlign w:val="center"/>
-          </w:tcPr>
-          <w:p>
-            <w:pPr>
-              <w:jc w:val="center"/>
-            </w:pPr>
-            <w:r>
-              <w:rPr>
-                <w:rFonts w:hint="eastAsia"/>
+            <w:tcW w:w="1281" w:type="dxa"/>
+            <w:vAlign w:val="center"/>
+          </w:tcPr>
+          <w:p>
+            <w:pPr>
+              <w:jc w:val="center"/>
+              <w:rPr>
+                <w:rFonts w:ascii="宋体" w:eastAsia="宋体" w:hAnsi="宋体"/>
+                <w:szCs w:val="21"/>
+              </w:rPr>
+            </w:pPr>
+            <w:r>
+              <w:rPr>
+                <w:rFonts w:ascii="宋体" w:eastAsia="宋体" w:hAnsi="宋体" w:hint="eastAsia"/>
+                <w:szCs w:val="21"/>
               </w:rPr>
               <w:t>0.029</w:t>
             </w:r>
@@ -345,6 +444,44 @@
     </w:sectPr>
   </w:body>
 </w:document>
+</file>
+
+<file path=word/endnotes.xml><?xml version="1.0" encoding="utf-8"?>
+<w:endnotes xmlns:ve="http://schemas.openxmlformats.org/markup-compatibility/2006" xmlns:o="urn:schemas-microsoft-com:office:office" xmlns:r="http://schemas.openxmlformats.org/officeDocument/2006/relationships" xmlns:m="http://schemas.openxmlformats.org/officeDocument/2006/math" xmlns:v="urn:schemas-microsoft-com:vml" xmlns:wp="http://schemas.openxmlformats.org/drawingml/2006/wordprocessingDrawing" xmlns:w10="urn:schemas-microsoft-com:office:word" xmlns:w="http://schemas.openxmlformats.org/wordprocessingml/2006/main" xmlns:wne="http://schemas.microsoft.com/office/word/2006/wordml">
+  <w:endnote w:type="separator" w:id="-1">
+    <w:p>
+      <w:r>
+        <w:separator/>
+      </w:r>
+    </w:p>
+  </w:endnote>
+  <w:endnote w:type="continuationSeparator" w:id="0">
+    <w:p>
+      <w:r>
+        <w:continuationSeparator/>
+      </w:r>
+    </w:p>
+  </w:endnote>
+</w:endnotes>
+</file>
+
+<file path=word/footnotes.xml><?xml version="1.0" encoding="utf-8"?>
+<w:footnotes xmlns:ve="http://schemas.openxmlformats.org/markup-compatibility/2006" xmlns:o="urn:schemas-microsoft-com:office:office" xmlns:r="http://schemas.openxmlformats.org/officeDocument/2006/relationships" xmlns:m="http://schemas.openxmlformats.org/officeDocument/2006/math" xmlns:v="urn:schemas-microsoft-com:vml" xmlns:wp="http://schemas.openxmlformats.org/drawingml/2006/wordprocessingDrawing" xmlns:w10="urn:schemas-microsoft-com:office:word" xmlns:w="http://schemas.openxmlformats.org/wordprocessingml/2006/main" xmlns:wne="http://schemas.microsoft.com/office/word/2006/wordml">
+  <w:footnote w:type="separator" w:id="-1">
+    <w:p>
+      <w:r>
+        <w:separator/>
+      </w:r>
+    </w:p>
+  </w:footnote>
+  <w:footnote w:type="continuationSeparator" w:id="0">
+    <w:p>
+      <w:r>
+        <w:continuationSeparator/>
+      </w:r>
+    </w:p>
+  </w:footnote>
+</w:footnotes>
 </file>
 
 <file path=word/styles.xml><?xml version="1.0" encoding="utf-8"?>
@@ -582,6 +719,75 @@
     <w:uiPriority w:val="99"/>
     <w:semiHidden/>
     <w:rsid w:val="0059753F"/>
+    <w:rPr>
+      <w:sz w:val="18"/>
+      <w:szCs w:val="18"/>
+    </w:rPr>
+  </w:style>
+  <w:style w:type="paragraph" w:styleId="a5">
+    <w:name w:val="header"/>
+    <w:basedOn w:val="a"/>
+    <w:link w:val="Char0"/>
+    <w:uiPriority w:val="99"/>
+    <w:semiHidden/>
+    <w:unhideWhenUsed/>
+    <w:rsid w:val="00AF2F2F"/>
+    <w:pPr>
+      <w:pBdr>
+        <w:bottom w:val="single" w:sz="6" w:space="1" w:color="auto"/>
+      </w:pBdr>
+      <w:tabs>
+        <w:tab w:val="center" w:pos="4153"/>
+        <w:tab w:val="right" w:pos="8306"/>
+      </w:tabs>
+      <w:snapToGrid w:val="0"/>
+      <w:jc w:val="center"/>
+    </w:pPr>
+    <w:rPr>
+      <w:sz w:val="18"/>
+      <w:szCs w:val="18"/>
+    </w:rPr>
+  </w:style>
+  <w:style w:type="character" w:customStyle="1" w:styleId="Char0">
+    <w:name w:val="页眉 Char"/>
+    <w:basedOn w:val="a0"/>
+    <w:link w:val="a5"/>
+    <w:uiPriority w:val="99"/>
+    <w:semiHidden/>
+    <w:rsid w:val="00AF2F2F"/>
+    <w:rPr>
+      <w:sz w:val="18"/>
+      <w:szCs w:val="18"/>
+    </w:rPr>
+  </w:style>
+  <w:style w:type="paragraph" w:styleId="a6">
+    <w:name w:val="footer"/>
+    <w:basedOn w:val="a"/>
+    <w:link w:val="Char1"/>
+    <w:uiPriority w:val="99"/>
+    <w:semiHidden/>
+    <w:unhideWhenUsed/>
+    <w:rsid w:val="00AF2F2F"/>
+    <w:pPr>
+      <w:tabs>
+        <w:tab w:val="center" w:pos="4153"/>
+        <w:tab w:val="right" w:pos="8306"/>
+      </w:tabs>
+      <w:snapToGrid w:val="0"/>
+      <w:jc w:val="left"/>
+    </w:pPr>
+    <w:rPr>
+      <w:sz w:val="18"/>
+      <w:szCs w:val="18"/>
+    </w:rPr>
+  </w:style>
+  <w:style w:type="character" w:customStyle="1" w:styleId="Char1">
+    <w:name w:val="页脚 Char"/>
+    <w:basedOn w:val="a0"/>
+    <w:link w:val="a6"/>
+    <w:uiPriority w:val="99"/>
+    <w:semiHidden/>
+    <w:rsid w:val="00AF2F2F"/>
     <w:rPr>
       <w:sz w:val="18"/>
       <w:szCs w:val="18"/>
@@ -890,7 +1096,7 @@
 </file>
 
 <file path=customXml/itemProps1.xml><?xml version="1.0" encoding="utf-8"?>
-<ds:datastoreItem xmlns:ds="http://schemas.openxmlformats.org/officeDocument/2006/customXml" ds:itemID="{6ADE7F76-7AB6-4B2C-AC84-9BD92815058C}">
+<ds:datastoreItem xmlns:ds="http://schemas.openxmlformats.org/officeDocument/2006/customXml" ds:itemID="{9C79EE16-4EB2-4867-9DDB-5EDD6CC997CE}">
   <ds:schemaRefs>
     <ds:schemaRef ds:uri="http://schemas.openxmlformats.org/officeDocument/2006/bibliography"/>
   </ds:schemaRefs>
